--- a/templates/documents/house_request_data_1_page.docx
+++ b/templates/documents/house_request_data_1_page.docx
@@ -901,21 +901,12 @@
       </w:r>
       <w:r>
         <w:rPr>
-          <w:rFonts w:ascii="TH SarabunPSK" w:eastAsia="Times New Roman" w:hAnsi="TH SarabunPSK" w:cs="TH SarabunPSK"/>
-          <w:sz w:val="32"/>
-          <w:szCs w:val="32"/>
-          <w:cs/>
-        </w:rPr>
-        <w:t>ตามระเบียบ ทอ.ว่าด้วยการพักอาศัย พ.ศ.๒๕๖๐ และฉบับแก้ไขเพิ่มเติม กำหนดให้ข้าราชการที่มีความประสงค์ขอเข้าพักอาศัยและออกจากบ้านพักอาศัย ทอ. ขอเปลี่ยน หรือขอสับเปลี่ยนบ้านพักอาศัย ทอ. ดำเนินการจัดทำรายงานผ่านผู้บังคับบัญชาตามลำดับชั้น เพื่อเสนอให้ คณก.บ้านพักอาศัย ทอ.พิจารณา</w:t>
-      </w:r>
-      <w:r>
-        <w:rPr>
-          <w:rFonts w:ascii="TH SarabunPSK" w:eastAsia="Times New Roman" w:hAnsi="TH SarabunPSK" w:cs="TH SarabunPSK" w:hint="cs"/>
-          <w:sz w:val="32"/>
-          <w:szCs w:val="32"/>
-          <w:cs/>
-        </w:rPr>
-        <w:t xml:space="preserve">และตามหนังสือ คณก.บ้านพักอาศัย ทอ.ที่ ๓๔/๖๔ ลง ๓ พ.ย.๖๔ เรื่อง </w:t>
+          <w:rFonts w:ascii="TH SarabunPSK" w:eastAsia="Times New Roman" w:hAnsi="TH SarabunPSK" w:cs="TH SarabunPSK" w:hint="cs"/>
+          <w:sz w:val="32"/>
+          <w:szCs w:val="32"/>
+          <w:cs/>
+        </w:rPr>
+        <w:t xml:space="preserve">ตามหนังสือ คณก.บ้านพักอาศัย ทอ.ที่ ๓๔/๖๔ ลง ๓ พ.ย.๖๔ เรื่อง </w:t>
       </w:r>
       <w:r>
         <w:rPr>
@@ -969,8 +960,10 @@
           <w:szCs w:val="32"/>
           <w:cs/>
         </w:rPr>
-        <w:t xml:space="preserve">เขต ๑, ๒, ๓, ๖ (ทุ่งสีกัน) และเขตบางซื่อ กำหนดให้ </w:t>
-      </w:r>
+        <w:t>เขต ๑, ๒, ๓, ๖ (ทุ่งสีกัน) และเขตบางซื่อ กำหนด</w:t>
+      </w:r>
+      <w:bookmarkStart w:id="0" w:name="_GoBack"/>
+      <w:bookmarkEnd w:id="0"/>
       <w:r>
         <w:rPr>
           <w:rFonts w:ascii="TH SarabunPSK" w:hAnsi="TH SarabunPSK" w:cs="TH SarabunPSK" w:hint="cs"/>
@@ -1022,6 +1015,7 @@
           <w:rFonts w:ascii="TH SarabunPSK" w:eastAsia="Times New Roman" w:hAnsi="TH SarabunPSK" w:cs="TH SarabunPSK"/>
           <w:sz w:val="32"/>
           <w:szCs w:val="32"/>
+          <w:cs/>
         </w:rPr>
       </w:pPr>
       <w:r>
@@ -1265,16 +1259,222 @@
         </w:rPr>
         <w:t xml:space="preserve"> </w:t>
       </w:r>
-      <w:bookmarkStart w:id="0" w:name="_GoBack"/>
-      <w:bookmarkEnd w:id="0"/>
-      <w:r>
-        <w:rPr>
-          <w:rFonts w:ascii="TH SarabunPSK" w:eastAsia="Times New Roman" w:hAnsi="TH SarabunPSK" w:cs="TH SarabunPSK" w:hint="cs"/>
-          <w:sz w:val="32"/>
-          <w:szCs w:val="32"/>
-          <w:cs/>
-        </w:rPr>
-        <w:t>จึงขอส่งรายงานเพื่อเป็นหลักฐานและ</w:t>
+      <w:r>
+        <w:rPr>
+          <w:rFonts w:ascii="TH SarabunPSK" w:eastAsia="Times New Roman" w:hAnsi="TH SarabunPSK" w:cs="TH SarabunPSK" w:hint="cs"/>
+          <w:sz w:val="32"/>
+          <w:szCs w:val="32"/>
+          <w:cs/>
+        </w:rPr>
+        <w:t xml:space="preserve">โดย </w:t>
+      </w:r>
+      <w:r>
+        <w:rPr>
+          <w:rFonts w:ascii="TH SarabunPSK" w:hAnsi="TH SarabunPSK" w:cs="TH SarabunPSK"/>
+          <w:sz w:val="32"/>
+          <w:szCs w:val="32"/>
+        </w:rPr>
+        <w:t>Sex</w:t>
+      </w:r>
+      <w:r>
+        <w:rPr>
+          <w:rFonts w:ascii="TH SarabunPSK" w:hAnsi="TH SarabunPSK" w:cs="TH SarabunPSK"/>
+          <w:sz w:val="32"/>
+          <w:szCs w:val="32"/>
+        </w:rPr>
+        <w:t>status_description</w:t>
+      </w:r>
+      <w:r>
+        <w:rPr>
+          <w:rFonts w:ascii="TH SarabunPSK" w:hAnsi="TH SarabunPSK" w:cs="TH SarabunPSK" w:hint="cs"/>
+          <w:sz w:val="32"/>
+          <w:szCs w:val="32"/>
+          <w:cs/>
+        </w:rPr>
+        <w:t>สามารถ</w:t>
+      </w:r>
+      <w:r>
+        <w:rPr>
+          <w:rFonts w:ascii="TH SarabunPSK" w:hAnsi="TH SarabunPSK" w:cs="TH SarabunPSK" w:hint="cs"/>
+          <w:sz w:val="32"/>
+          <w:szCs w:val="32"/>
+          <w:cs/>
+        </w:rPr>
+        <w:t>ใช้</w:t>
+      </w:r>
+      <w:r>
+        <w:rPr>
+          <w:rFonts w:ascii="TH SarabunPSK" w:hAnsi="TH SarabunPSK" w:cs="TH SarabunPSK" w:hint="cs"/>
+          <w:sz w:val="32"/>
+          <w:szCs w:val="32"/>
+          <w:cs/>
+        </w:rPr>
+        <w:t>สิทธ</w:t>
+      </w:r>
+      <w:r>
+        <w:rPr>
+          <w:rFonts w:ascii="TH SarabunPSK" w:hAnsi="TH SarabunPSK" w:cs="TH SarabunPSK" w:hint="cs"/>
+          <w:sz w:val="32"/>
+          <w:szCs w:val="32"/>
+          <w:cs/>
+        </w:rPr>
+        <w:t>ิ์</w:t>
+      </w:r>
+      <w:r>
+        <w:rPr>
+          <w:rFonts w:ascii="TH SarabunPSK" w:hAnsi="TH SarabunPSK" w:cs="TH SarabunPSK" w:hint="cs"/>
+          <w:sz w:val="32"/>
+          <w:szCs w:val="32"/>
+          <w:cs/>
+        </w:rPr>
+        <w:t>เพื่อ</w:t>
+      </w:r>
+      <w:r>
+        <w:rPr>
+          <w:rFonts w:ascii="TH SarabunPSK" w:hAnsi="TH SarabunPSK" w:cs="TH SarabunPSK" w:hint="cs"/>
+          <w:sz w:val="32"/>
+          <w:szCs w:val="32"/>
+          <w:cs/>
+        </w:rPr>
+        <w:t>ขอบ้านพัก</w:t>
+      </w:r>
+      <w:r>
+        <w:rPr>
+          <w:rFonts w:ascii="TH SarabunPSK" w:hAnsi="TH SarabunPSK" w:cs="TH SarabunPSK" w:hint="cs"/>
+          <w:sz w:val="32"/>
+          <w:szCs w:val="32"/>
+          <w:cs/>
+        </w:rPr>
+        <w:t>อาศัย</w:t>
+      </w:r>
+      <w:r>
+        <w:rPr>
+          <w:rFonts w:ascii="TH SarabunPSK" w:hAnsi="TH SarabunPSK" w:cs="TH SarabunPSK" w:hint="cs"/>
+          <w:sz w:val="32"/>
+          <w:szCs w:val="32"/>
+          <w:cs/>
+        </w:rPr>
+        <w:t>ประเภท</w:t>
+      </w:r>
+      <w:r>
+        <w:rPr>
+          <w:rFonts w:ascii="TH SarabunPSK" w:hAnsi="TH SarabunPSK" w:cs="TH SarabunPSK"/>
+          <w:sz w:val="32"/>
+          <w:szCs w:val="32"/>
+        </w:rPr>
+        <w:t xml:space="preserve">family_single </w:t>
+      </w:r>
+      <w:r>
+        <w:rPr>
+          <w:rFonts w:ascii="TH SarabunPSK" w:hAnsi="TH SarabunPSK" w:cs="TH SarabunPSK" w:hint="cs"/>
+          <w:sz w:val="32"/>
+          <w:szCs w:val="32"/>
+          <w:cs/>
+        </w:rPr>
+        <w:t>(</w:t>
+      </w:r>
+      <w:r>
+        <w:rPr>
+          <w:rFonts w:ascii="TH SarabunPSK" w:hAnsi="TH SarabunPSK" w:cs="TH SarabunPSK"/>
+          <w:sz w:val="32"/>
+          <w:szCs w:val="32"/>
+        </w:rPr>
+        <w:t>type_need</w:t>
+      </w:r>
+      <w:r>
+        <w:rPr>
+          <w:rFonts w:ascii="TH SarabunPSK" w:hAnsi="TH SarabunPSK" w:cs="TH SarabunPSK" w:hint="cs"/>
+          <w:sz w:val="32"/>
+          <w:szCs w:val="32"/>
+          <w:cs/>
+        </w:rPr>
+        <w:t xml:space="preserve">) </w:t>
+      </w:r>
+      <w:r>
+        <w:rPr>
+          <w:rFonts w:ascii="TH SarabunPSK" w:hAnsi="TH SarabunPSK" w:cs="TH SarabunPSK" w:hint="cs"/>
+          <w:sz w:val="32"/>
+          <w:szCs w:val="32"/>
+          <w:cs/>
+        </w:rPr>
+        <w:t>และมี</w:t>
+      </w:r>
+      <w:r>
+        <w:rPr>
+          <w:rFonts w:ascii="TH SarabunPSK" w:hAnsi="TH SarabunPSK" w:cs="TH SarabunPSK" w:hint="cs"/>
+          <w:sz w:val="32"/>
+          <w:szCs w:val="32"/>
+          <w:cs/>
+        </w:rPr>
+        <w:t>ต</w:t>
+      </w:r>
+      <w:r>
+        <w:rPr>
+          <w:rFonts w:ascii="TH SarabunPSK" w:hAnsi="TH SarabunPSK" w:cs="TH SarabunPSK" w:hint="cs"/>
+          <w:sz w:val="32"/>
+          <w:szCs w:val="32"/>
+          <w:cs/>
+        </w:rPr>
+        <w:t xml:space="preserve">ามลำดับดังนี้ </w:t>
+      </w:r>
+      <w:r>
+        <w:rPr>
+          <w:rFonts w:ascii="TH SarabunPSK" w:hAnsi="TH SarabunPSK" w:cs="TH SarabunPSK"/>
+          <w:sz w:val="32"/>
+          <w:szCs w:val="32"/>
+        </w:rPr>
+        <w:t xml:space="preserve">zone_order </w:t>
+      </w:r>
+    </w:p>
+    <w:p>
+      <w:pPr>
+        <w:tabs>
+          <w:tab w:val="left" w:pos="1418"/>
+          <w:tab w:val="left" w:pos="1758"/>
+          <w:tab w:val="left" w:pos="2211"/>
+        </w:tabs>
+        <w:spacing w:before="120" w:after="0" w:line="240" w:lineRule="auto"/>
+        <w:jc w:val="thaiDistribute"/>
+        <w:rPr>
+          <w:rFonts w:ascii="TH SarabunPSK" w:eastAsia="Times New Roman" w:hAnsi="TH SarabunPSK" w:cs="TH SarabunPSK"/>
+          <w:sz w:val="32"/>
+          <w:szCs w:val="32"/>
+        </w:rPr>
+      </w:pPr>
+      <w:r>
+        <w:rPr>
+          <w:rFonts w:ascii="TH SarabunPSK" w:eastAsia="Times New Roman" w:hAnsi="TH SarabunPSK" w:cs="TH SarabunPSK"/>
+          <w:sz w:val="32"/>
+          <w:szCs w:val="32"/>
+          <w:cs/>
+        </w:rPr>
+        <w:tab/>
+      </w:r>
+      <w:r>
+        <w:rPr>
+          <w:rFonts w:ascii="TH SarabunPSK" w:eastAsia="Times New Roman" w:hAnsi="TH SarabunPSK" w:cs="TH SarabunPSK" w:hint="cs"/>
+          <w:sz w:val="32"/>
+          <w:szCs w:val="32"/>
+          <w:cs/>
+        </w:rPr>
+        <w:t xml:space="preserve">๓. </w:t>
+      </w:r>
+      <w:r>
+        <w:rPr>
+          <w:rFonts w:ascii="TH SarabunPSK" w:hAnsi="TH SarabunPSK" w:cs="TH SarabunPSK"/>
+          <w:sz w:val="32"/>
+          <w:szCs w:val="32"/>
+        </w:rPr>
+        <w:t>Sex</w:t>
+      </w:r>
+      <w:r>
+        <w:rPr>
+          <w:rFonts w:ascii="TH SarabunPSK" w:eastAsia="Times New Roman" w:hAnsi="TH SarabunPSK" w:cs="TH SarabunPSK" w:hint="cs"/>
+          <w:sz w:val="32"/>
+          <w:szCs w:val="32"/>
+          <w:cs/>
+        </w:rPr>
+        <w:t>ขอส่งรายงานเพื่อเป็นหลักฐานและ</w:t>
       </w:r>
       <w:r>
         <w:rPr>
@@ -2817,7 +3017,7 @@
 </file>
 
 <file path=customXml/itemProps1.xml><?xml version="1.0" encoding="utf-8"?>
-<ds:datastoreItem xmlns:ds="http://schemas.openxmlformats.org/officeDocument/2006/customXml" ds:itemID="{8BE5206C-4686-4D61-A812-A3D31AE30AF8}">
+<ds:datastoreItem xmlns:ds="http://schemas.openxmlformats.org/officeDocument/2006/customXml" ds:itemID="{8600BE81-91A8-48D8-B0B9-F5C624B595FD}">
   <ds:schemaRefs>
     <ds:schemaRef ds:uri="http://schemas.openxmlformats.org/officeDocument/2006/bibliography"/>
   </ds:schemaRefs>

--- a/templates/documents/house_request_data_1_page.docx
+++ b/templates/documents/house_request_data_1_page.docx
@@ -602,43 +602,8 @@
           <w:rFonts w:ascii="TH SarabunPSK" w:eastAsia="Times New Roman" w:hAnsi="TH SarabunPSK" w:cs="TH SarabunPSK"/>
           <w:sz w:val="32"/>
           <w:szCs w:val="32"/>
-          <w:cs/>
-        </w:rPr>
-        <w:t>กห ๐๖</w:t>
-      </w:r>
-      <w:r>
-        <w:rPr>
-          <w:rFonts w:ascii="TH SarabunPSK" w:eastAsia="Times New Roman" w:hAnsi="TH SarabunPSK" w:cs="TH SarabunPSK"/>
-          <w:sz w:val="32"/>
-          <w:szCs w:val="32"/>
-        </w:rPr>
-        <w:t>xx</w:t>
-      </w:r>
-      <w:r>
-        <w:rPr>
-          <w:rFonts w:ascii="TH SarabunPSK" w:eastAsia="Times New Roman" w:hAnsi="TH SarabunPSK" w:cs="TH SarabunPSK"/>
-          <w:sz w:val="32"/>
-          <w:szCs w:val="32"/>
-          <w:cs/>
-        </w:rPr>
-        <w:t>.</w:t>
-      </w:r>
-      <w:r>
-        <w:rPr>
-          <w:rFonts w:ascii="TH SarabunPSK" w:eastAsia="Times New Roman" w:hAnsi="TH SarabunPSK" w:cs="TH SarabunPSK"/>
-          <w:sz w:val="32"/>
-          <w:szCs w:val="32"/>
-        </w:rPr>
-        <w:t>x</w:t>
-      </w:r>
-      <w:r>
-        <w:rPr>
-          <w:rFonts w:ascii="TH SarabunPSK" w:eastAsia="Times New Roman" w:hAnsi="TH SarabunPSK" w:cs="TH SarabunPSK"/>
-          <w:sz w:val="32"/>
-          <w:szCs w:val="32"/>
-          <w:cs/>
-        </w:rPr>
-        <w:t>/</w:t>
+        </w:rPr>
+        <w:t xml:space="preserve">  -</w:t>
       </w:r>
       <w:r>
         <w:rPr>
@@ -928,7 +893,20 @@
           <w:szCs w:val="32"/>
           <w:cs/>
         </w:rPr>
-        <w:t>ประสงค์ขอบ้านพักอาศัย ขอเปลี่ยน หรือสับเปลี่ยน</w:t>
+        <w:t xml:space="preserve">ประสงค์ขอบ้านพักอาศัย ขอเปลี่ยน </w:t>
+      </w:r>
+      <w:bookmarkStart w:id="0" w:name="_GoBack"/>
+      <w:bookmarkEnd w:id="0"/>
+      <w:r>
+        <w:rPr>
+          <w:rFonts w:ascii="TH SarabunPSK" w:hAnsi="TH SarabunPSK" w:cs="TH SarabunPSK" w:hint="cs"/>
+          <w:color w:val="000000" w:themeColor="text1"/>
+          <w:spacing w:val="-4"/>
+          <w:sz w:val="32"/>
+          <w:szCs w:val="32"/>
+          <w:cs/>
+        </w:rPr>
+        <w:t>หรือสับเปลี่ยน</w:t>
       </w:r>
       <w:r>
         <w:rPr>
@@ -962,8 +940,6 @@
         </w:rPr>
         <w:t>เขต ๑, ๒, ๓, ๖ (ทุ่งสีกัน) และเขตบางซื่อ กำหนด</w:t>
       </w:r>
-      <w:bookmarkStart w:id="0" w:name="_GoBack"/>
-      <w:bookmarkEnd w:id="0"/>
       <w:r>
         <w:rPr>
           <w:rFonts w:ascii="TH SarabunPSK" w:hAnsi="TH SarabunPSK" w:cs="TH SarabunPSK" w:hint="cs"/>
@@ -1872,7 +1848,7 @@
     </w:p>
     <w:sectPr>
       <w:pgSz w:w="12240" w:h="15840"/>
-      <w:pgMar w:top="1134" w:right="1134" w:bottom="1701" w:left="1701" w:header="720" w:footer="720" w:gutter="0"/>
+      <w:pgMar w:top="851" w:right="1134" w:bottom="1701" w:left="1701" w:header="720" w:footer="720" w:gutter="0"/>
       <w:cols w:space="720"/>
       <w:titlePg/>
       <w:docGrid w:linePitch="360"/>
@@ -3017,7 +2993,7 @@
 </file>
 
 <file path=customXml/itemProps1.xml><?xml version="1.0" encoding="utf-8"?>
-<ds:datastoreItem xmlns:ds="http://schemas.openxmlformats.org/officeDocument/2006/customXml" ds:itemID="{8600BE81-91A8-48D8-B0B9-F5C624B595FD}">
+<ds:datastoreItem xmlns:ds="http://schemas.openxmlformats.org/officeDocument/2006/customXml" ds:itemID="{A9D1CD3F-1862-4C3A-90AE-763A9319EC41}">
   <ds:schemaRefs>
     <ds:schemaRef ds:uri="http://schemas.openxmlformats.org/officeDocument/2006/bibliography"/>
   </ds:schemaRefs>
